--- a/HW11/HW11.docx
+++ b/HW11/HW11.docx
@@ -26,8 +26,6 @@
         </w:rPr>
         <w:t>11</w:t>
       </w:r>
-      <w:bookmarkStart w:id="0" w:name="_GoBack"/>
-      <w:bookmarkEnd w:id="0"/>
       <w:r>
         <w:rPr>
           <w:rFonts w:ascii="Times New Roman" w:eastAsia="標楷體" w:hAnsi="Times New Roman" w:cs="Times New Roman"/>
@@ -999,6 +997,32 @@
           <w:szCs w:val="36"/>
         </w:rPr>
       </w:pPr>
+      <w:hyperlink r:id="rId15" w:history="1">
+        <w:r>
+          <w:rPr>
+            <w:rStyle w:val="a3"/>
+            <w:rFonts w:ascii="Times New Roman" w:eastAsia="新細明體" w:hAnsi="Times New Roman" w:cs="Times New Roman"/>
+            <w:kern w:val="0"/>
+            <w:sz w:val="36"/>
+            <w:szCs w:val="36"/>
+          </w:rPr>
+          <w:t>https://github.com/junyi1997/App_Inventor_2/blob/master/HW11/HW11.aia</w:t>
+        </w:r>
+      </w:hyperlink>
+    </w:p>
+    <w:p>
+      <w:pPr>
+        <w:widowControl/>
+        <w:rPr>
+          <w:rFonts w:ascii="Times New Roman" w:eastAsia="新細明體" w:hAnsi="Times New Roman" w:cs="Times New Roman" w:hint="eastAsia"/>
+          <w:color w:val="000000"/>
+          <w:kern w:val="0"/>
+          <w:sz w:val="36"/>
+          <w:szCs w:val="36"/>
+        </w:rPr>
+      </w:pPr>
+      <w:bookmarkStart w:id="0" w:name="_GoBack"/>
+      <w:bookmarkEnd w:id="0"/>
     </w:p>
     <w:sectPr>
       <w:pgSz w:w="11906" w:h="16838"/>
@@ -1930,7 +1954,7 @@
 </file>
 
 <file path=customXml/itemProps1.xml><?xml version="1.0" encoding="utf-8"?>
-<ds:datastoreItem xmlns:ds="http://schemas.openxmlformats.org/officeDocument/2006/customXml" ds:itemID="{938B6A2D-EBC4-4721-A97C-6AB4381F76AF}">
+<ds:datastoreItem xmlns:ds="http://schemas.openxmlformats.org/officeDocument/2006/customXml" ds:itemID="{5CF2DF50-D4B3-4AD7-A964-3E42B051EBE2}">
   <ds:schemaRefs>
     <ds:schemaRef ds:uri="http://schemas.openxmlformats.org/officeDocument/2006/bibliography"/>
   </ds:schemaRefs>
